--- a/lab2/Мелехин Александр Кс-20 лабраторная работа 2.docx
+++ b/lab2/Мелехин Александр Кс-20 лабраторная работа 2.docx
@@ -817,12 +817,14 @@
         <w:jc w:val="center"/>
         <w:rPr>
           <w:rFonts w:ascii="Times New Roman" w:hAnsi="Times New Roman" w:cs="Times New Roman"/>
+          <w:b/>
           <w:color w:val="auto"/>
         </w:rPr>
       </w:pPr>
       <w:r>
         <w:rPr>
           <w:rFonts w:ascii="Times New Roman" w:hAnsi="Times New Roman" w:cs="Times New Roman"/>
+          <w:b/>
           <w:color w:val="auto"/>
         </w:rPr>
         <w:lastRenderedPageBreak/>
@@ -830,52 +832,133 @@
       </w:r>
     </w:p>
     <w:p>
-      <w:r>
-        <w:t>Сюда копируется текст задания по варианту</w:t>
+      <w:pPr>
+        <w:rPr>
+          <w:szCs w:val="28"/>
+        </w:rPr>
+      </w:pPr>
+      <w:r>
+        <w:rPr>
+          <w:szCs w:val="28"/>
+        </w:rPr>
+        <w:t xml:space="preserve">Разработать </w:t>
+      </w:r>
+      <w:r>
+        <w:rPr>
+          <w:szCs w:val="28"/>
+          <w:lang w:val="en-US"/>
+        </w:rPr>
+        <w:t>ML</w:t>
+      </w:r>
+      <w:r>
+        <w:rPr>
+          <w:szCs w:val="28"/>
+        </w:rPr>
+        <w:t xml:space="preserve">-модель для предсказания </w:t>
+      </w:r>
+      <w:r>
+        <w:rPr>
+          <w:szCs w:val="28"/>
+        </w:rPr>
+        <w:t>плотности воздуха</w:t>
+      </w:r>
+      <w:r>
+        <w:rPr>
+          <w:szCs w:val="28"/>
+        </w:rPr>
+        <w:t>. Число параметров в модели определить из правила. Построить графики зависимости Свойства от Температуры [</w:t>
+      </w:r>
+      <w:r>
+        <w:rPr>
+          <w:szCs w:val="28"/>
+          <w:lang w:val="en-US"/>
+        </w:rPr>
+        <w:t>K</w:t>
+      </w:r>
+      <w:r>
+        <w:rPr>
+          <w:szCs w:val="28"/>
+        </w:rPr>
+        <w:t xml:space="preserve">] для различных значений </w:t>
+      </w:r>
+      <w:r>
+        <w:rPr>
+          <w:szCs w:val="28"/>
+          <w:lang w:val="en-US"/>
+        </w:rPr>
+        <w:t>P</w:t>
+      </w:r>
+      <w:r>
+        <w:rPr>
+          <w:szCs w:val="28"/>
+        </w:rPr>
+        <w:t>=</w:t>
+      </w:r>
+      <w:r>
+        <w:rPr>
+          <w:szCs w:val="28"/>
+          <w:lang w:val="en-US"/>
+        </w:rPr>
+        <w:t>const</w:t>
+      </w:r>
+      <w:r>
+        <w:rPr>
+          <w:szCs w:val="28"/>
+        </w:rPr>
+        <w:t xml:space="preserve"> [бар], на графиках отметить точками экспериментальные значения из БД, линиями – результаты предсказания модели. Предсказать свойство для указанных значений давления и температуры и отметить на тех же графиках цветными точками. Модель сдается в виде кода и сохраняется в файле </w:t>
+      </w:r>
+      <w:r>
+        <w:rPr>
+          <w:szCs w:val="28"/>
+          <w:lang w:val="en-US"/>
+        </w:rPr>
+        <w:t>keras</w:t>
+      </w:r>
+      <w:r>
+        <w:rPr>
+          <w:szCs w:val="28"/>
+        </w:rPr>
+        <w:t>.</w:t>
       </w:r>
     </w:p>
     <w:p>
       <w:pPr>
         <w:jc w:val="center"/>
         <w:rPr>
+          <w:b/>
           <w:sz w:val="32"/>
         </w:rPr>
       </w:pPr>
+      <w:r>
+        <w:rPr>
+          <w:b/>
+          <w:sz w:val="32"/>
+        </w:rPr>
+        <w:t>Теоретическое обоснование р</w:t>
+      </w:r>
+      <w:r>
+        <w:rPr>
+          <w:b/>
+          <w:sz w:val="32"/>
+        </w:rPr>
+        <w:t>ешени</w:t>
+      </w:r>
+      <w:r>
+        <w:rPr>
+          <w:b/>
+          <w:sz w:val="32"/>
+        </w:rPr>
+        <w:t>я</w:t>
+      </w:r>
     </w:p>
     <w:p>
-      <w:pPr>
-        <w:jc w:val="center"/>
-        <w:rPr>
-          <w:sz w:val="32"/>
-        </w:rPr>
-      </w:pPr>
-      <w:r>
-        <w:rPr>
-          <w:sz w:val="32"/>
-        </w:rPr>
-        <w:t>Теоретическое обоснование р</w:t>
-      </w:r>
-      <w:r>
-        <w:rPr>
-          <w:sz w:val="32"/>
-        </w:rPr>
-        <w:t>ешени</w:t>
-      </w:r>
-      <w:r>
-        <w:rPr>
-          <w:sz w:val="32"/>
-        </w:rPr>
-        <w:t>я</w:t>
-      </w:r>
-    </w:p>
-    <w:p>
-      <w:r>
-        <w:t>В теоретическом обосновании необходимо привести все формулы, которые используются при решении задачи с пояснением и расшифровкой величин, входящих в формулу, нап</w:t>
+      <w:r>
+        <w:t>В теоретическом обосновании необходимо привести все формулы, которые используются при реш</w:t>
       </w:r>
       <w:bookmarkStart w:id="29" w:name="_GoBack"/>
       <w:bookmarkEnd w:id="29"/>
       <w:r>
-        <w:t>ример:</w:t>
+        <w:t>ении задачи с пояснением и расшифровкой величин, входящих в формулу, например:</w:t>
       </w:r>
     </w:p>
     <w:p>
@@ -1313,6 +1396,7 @@
     </w:p>
     <w:p>
       <w:r>
+        <w:lastRenderedPageBreak/>
         <w:t>Здесь</w:t>
       </w:r>
       <w:r>
@@ -1322,16 +1406,7 @@
     <w:p/>
     <w:p>
       <w:r>
-        <w:lastRenderedPageBreak/>
-        <w:t xml:space="preserve">Отчет оформляется по данному образцу с полями, отступом красной строки, выравнивание по ширине, 14 </w:t>
-      </w:r>
-      <w:proofErr w:type="spellStart"/>
-      <w:r>
-        <w:t>пт</w:t>
-      </w:r>
-      <w:proofErr w:type="spellEnd"/>
-      <w:r>
-        <w:t xml:space="preserve"> шрифт.</w:t>
+        <w:t>Отчет оформляется по данному образцу с полями, отступом красной строки, выравнивание по ширине, 14 пт шрифт.</w:t>
       </w:r>
     </w:p>
     <w:p/>
@@ -5792,7 +5867,7 @@
 </file>
 
 <file path=customXml/itemProps1.xml><?xml version="1.0" encoding="utf-8"?>
-<ds:datastoreItem xmlns:ds="http://schemas.openxmlformats.org/officeDocument/2006/customXml" ds:itemID="{A8E178D9-2C3C-44FE-ADCA-A109D4330CE5}">
+<ds:datastoreItem xmlns:ds="http://schemas.openxmlformats.org/officeDocument/2006/customXml" ds:itemID="{77AE3422-087D-4F1F-B1DD-7FA6E034DA34}">
   <ds:schemaRefs>
     <ds:schemaRef ds:uri="http://schemas.openxmlformats.org/officeDocument/2006/bibliography"/>
   </ds:schemaRefs>

--- a/lab2/Мелехин Александр Кс-20 лабраторная работа 2.docx
+++ b/lab2/Мелехин Александр Кс-20 лабраторная работа 2.docx
@@ -5528,7 +5528,7 @@
           <w:color w:val="CCCCCC"/>
           <w:sz w:val="27"/>
           <w:szCs w:val="27"/>
-          <w:lang w:eastAsia="ru-RU"/>
+          <w:lang w:val="en-US" w:eastAsia="ru-RU"/>
         </w:rPr>
       </w:pPr>
       <w:r>
@@ -5547,7 +5547,7 @@
           <w:color w:val="9CDCFE"/>
           <w:sz w:val="27"/>
           <w:szCs w:val="27"/>
-          <w:lang w:eastAsia="ru-RU"/>
+          <w:lang w:val="en-US" w:eastAsia="ru-RU"/>
         </w:rPr>
         <w:t>writer</w:t>
       </w:r>
@@ -5557,7 +5557,7 @@
           <w:color w:val="CCCCCC"/>
           <w:sz w:val="27"/>
           <w:szCs w:val="27"/>
-          <w:lang w:eastAsia="ru-RU"/>
+          <w:lang w:val="en-US" w:eastAsia="ru-RU"/>
         </w:rPr>
         <w:t>.</w:t>
       </w:r>
@@ -5567,7 +5567,7 @@
           <w:color w:val="DCDCAA"/>
           <w:sz w:val="27"/>
           <w:szCs w:val="27"/>
-          <w:lang w:eastAsia="ru-RU"/>
+          <w:lang w:val="en-US" w:eastAsia="ru-RU"/>
         </w:rPr>
         <w:t>writerows</w:t>
       </w:r>
@@ -5577,7 +5577,7 @@
           <w:color w:val="CCCCCC"/>
           <w:sz w:val="27"/>
           <w:szCs w:val="27"/>
-          <w:lang w:eastAsia="ru-RU"/>
+          <w:lang w:val="en-US" w:eastAsia="ru-RU"/>
         </w:rPr>
         <w:t>(</w:t>
       </w:r>
@@ -5587,7 +5587,7 @@
           <w:color w:val="9CDCFE"/>
           <w:sz w:val="27"/>
           <w:szCs w:val="27"/>
-          <w:lang w:eastAsia="ru-RU"/>
+          <w:lang w:val="en-US" w:eastAsia="ru-RU"/>
         </w:rPr>
         <w:t>lines</w:t>
       </w:r>
@@ -5597,7 +5597,7 @@
           <w:color w:val="CCCCCC"/>
           <w:sz w:val="27"/>
           <w:szCs w:val="27"/>
-          <w:lang w:eastAsia="ru-RU"/>
+          <w:lang w:val="en-US" w:eastAsia="ru-RU"/>
         </w:rPr>
         <w:t>)        </w:t>
       </w:r>
@@ -8547,7 +8547,7 @@
           <w:color w:val="CCCCCC"/>
           <w:sz w:val="27"/>
           <w:szCs w:val="27"/>
-          <w:lang w:eastAsia="ru-RU"/>
+          <w:lang w:val="en-US" w:eastAsia="ru-RU"/>
         </w:rPr>
       </w:pPr>
       <w:r>
@@ -8566,7 +8566,7 @@
           <w:color w:val="9CDCFE"/>
           <w:sz w:val="27"/>
           <w:szCs w:val="27"/>
-          <w:lang w:eastAsia="ru-RU"/>
+          <w:lang w:val="en-US" w:eastAsia="ru-RU"/>
         </w:rPr>
         <w:t>i</w:t>
       </w:r>
@@ -8576,7 +8576,7 @@
           <w:color w:val="CCCCCC"/>
           <w:sz w:val="27"/>
           <w:szCs w:val="27"/>
-          <w:lang w:eastAsia="ru-RU"/>
+          <w:lang w:val="en-US" w:eastAsia="ru-RU"/>
         </w:rPr>
         <w:t xml:space="preserve"> </w:t>
       </w:r>
@@ -8586,7 +8586,7 @@
           <w:color w:val="D4D4D4"/>
           <w:sz w:val="27"/>
           <w:szCs w:val="27"/>
-          <w:lang w:eastAsia="ru-RU"/>
+          <w:lang w:val="en-US" w:eastAsia="ru-RU"/>
         </w:rPr>
         <w:t>=</w:t>
       </w:r>
@@ -8596,7 +8596,7 @@
           <w:color w:val="CCCCCC"/>
           <w:sz w:val="27"/>
           <w:szCs w:val="27"/>
-          <w:lang w:eastAsia="ru-RU"/>
+          <w:lang w:val="en-US" w:eastAsia="ru-RU"/>
         </w:rPr>
         <w:t xml:space="preserve"> </w:t>
       </w:r>
@@ -8606,7 +8606,7 @@
           <w:color w:val="9CDCFE"/>
           <w:sz w:val="27"/>
           <w:szCs w:val="27"/>
-          <w:lang w:eastAsia="ru-RU"/>
+          <w:lang w:val="en-US" w:eastAsia="ru-RU"/>
         </w:rPr>
         <w:t>i</w:t>
       </w:r>
@@ -8616,7 +8616,7 @@
           <w:color w:val="CCCCCC"/>
           <w:sz w:val="27"/>
           <w:szCs w:val="27"/>
-          <w:lang w:eastAsia="ru-RU"/>
+          <w:lang w:val="en-US" w:eastAsia="ru-RU"/>
         </w:rPr>
         <w:t xml:space="preserve"> </w:t>
       </w:r>
@@ -8626,7 +8626,7 @@
           <w:color w:val="D4D4D4"/>
           <w:sz w:val="27"/>
           <w:szCs w:val="27"/>
-          <w:lang w:eastAsia="ru-RU"/>
+          <w:lang w:val="en-US" w:eastAsia="ru-RU"/>
         </w:rPr>
         <w:t>+</w:t>
       </w:r>
@@ -8636,7 +8636,7 @@
           <w:color w:val="CCCCCC"/>
           <w:sz w:val="27"/>
           <w:szCs w:val="27"/>
-          <w:lang w:eastAsia="ru-RU"/>
+          <w:lang w:val="en-US" w:eastAsia="ru-RU"/>
         </w:rPr>
         <w:t xml:space="preserve"> </w:t>
       </w:r>
@@ -8646,7 +8646,7 @@
           <w:color w:val="B5CEA8"/>
           <w:sz w:val="27"/>
           <w:szCs w:val="27"/>
-          <w:lang w:eastAsia="ru-RU"/>
+          <w:lang w:val="en-US" w:eastAsia="ru-RU"/>
         </w:rPr>
         <w:t>1</w:t>
       </w:r>
@@ -11293,16 +11293,16 @@
           <w:color w:val="CCCCCC"/>
           <w:sz w:val="27"/>
           <w:szCs w:val="27"/>
-          <w:lang w:eastAsia="ru-RU"/>
-        </w:rPr>
-      </w:pPr>
-      <w:r>
-        <w:rPr>
-          <w:rFonts w:ascii="Consolas" w:eastAsia="Times New Roman" w:hAnsi="Consolas" w:cs="Times New Roman"/>
-          <w:color w:val="9CDCFE"/>
-          <w:sz w:val="27"/>
-          <w:szCs w:val="27"/>
-          <w:lang w:eastAsia="ru-RU"/>
+          <w:lang w:val="en-US" w:eastAsia="ru-RU"/>
+        </w:rPr>
+      </w:pPr>
+      <w:r>
+        <w:rPr>
+          <w:rFonts w:ascii="Consolas" w:eastAsia="Times New Roman" w:hAnsi="Consolas" w:cs="Times New Roman"/>
+          <w:color w:val="9CDCFE"/>
+          <w:sz w:val="27"/>
+          <w:szCs w:val="27"/>
+          <w:lang w:val="en-US" w:eastAsia="ru-RU"/>
         </w:rPr>
         <w:t>model</w:t>
       </w:r>
@@ -11312,7 +11312,7 @@
           <w:color w:val="CCCCCC"/>
           <w:sz w:val="27"/>
           <w:szCs w:val="27"/>
-          <w:lang w:eastAsia="ru-RU"/>
+          <w:lang w:val="en-US" w:eastAsia="ru-RU"/>
         </w:rPr>
         <w:t>.</w:t>
       </w:r>
@@ -11322,7 +11322,7 @@
           <w:color w:val="DCDCAA"/>
           <w:sz w:val="27"/>
           <w:szCs w:val="27"/>
-          <w:lang w:eastAsia="ru-RU"/>
+          <w:lang w:val="en-US" w:eastAsia="ru-RU"/>
         </w:rPr>
         <w:t>save</w:t>
       </w:r>
@@ -11332,7 +11332,7 @@
           <w:color w:val="CCCCCC"/>
           <w:sz w:val="27"/>
           <w:szCs w:val="27"/>
-          <w:lang w:eastAsia="ru-RU"/>
+          <w:lang w:val="en-US" w:eastAsia="ru-RU"/>
         </w:rPr>
         <w:t>(</w:t>
       </w:r>
@@ -11342,7 +11342,7 @@
           <w:color w:val="CE9178"/>
           <w:sz w:val="27"/>
           <w:szCs w:val="27"/>
-          <w:lang w:eastAsia="ru-RU"/>
+          <w:lang w:val="en-US" w:eastAsia="ru-RU"/>
         </w:rPr>
         <w:t>'ML.keras'</w:t>
       </w:r>
@@ -11352,7 +11352,7 @@
           <w:color w:val="CCCCCC"/>
           <w:sz w:val="27"/>
           <w:szCs w:val="27"/>
-          <w:lang w:eastAsia="ru-RU"/>
+          <w:lang w:val="en-US" w:eastAsia="ru-RU"/>
         </w:rPr>
         <w:t>)</w:t>
       </w:r>
@@ -11368,7 +11368,7 @@
           <w:color w:val="CCCCCC"/>
           <w:sz w:val="27"/>
           <w:szCs w:val="27"/>
-          <w:lang w:eastAsia="ru-RU"/>
+          <w:lang w:val="en-US" w:eastAsia="ru-RU"/>
         </w:rPr>
       </w:pPr>
     </w:p>
@@ -15833,7 +15833,7 @@
           <w:color w:val="CCCCCC"/>
           <w:sz w:val="27"/>
           <w:szCs w:val="27"/>
-          <w:lang w:eastAsia="ru-RU"/>
+          <w:lang w:val="en-US" w:eastAsia="ru-RU"/>
         </w:rPr>
       </w:pPr>
       <w:r>
@@ -15842,7 +15842,7 @@
           <w:color w:val="4FC1FF"/>
           <w:sz w:val="27"/>
           <w:szCs w:val="27"/>
-          <w:lang w:eastAsia="ru-RU"/>
+          <w:lang w:val="en-US" w:eastAsia="ru-RU"/>
         </w:rPr>
         <w:t>X</w:t>
       </w:r>
@@ -15852,7 +15852,7 @@
           <w:color w:val="CCCCCC"/>
           <w:sz w:val="27"/>
           <w:szCs w:val="27"/>
-          <w:lang w:eastAsia="ru-RU"/>
+          <w:lang w:val="en-US" w:eastAsia="ru-RU"/>
         </w:rPr>
         <w:t xml:space="preserve">, </w:t>
       </w:r>
@@ -15862,7 +15862,7 @@
           <w:color w:val="9CDCFE"/>
           <w:sz w:val="27"/>
           <w:szCs w:val="27"/>
-          <w:lang w:eastAsia="ru-RU"/>
+          <w:lang w:val="en-US" w:eastAsia="ru-RU"/>
         </w:rPr>
         <w:t>y</w:t>
       </w:r>
@@ -15872,7 +15872,7 @@
           <w:color w:val="CCCCCC"/>
           <w:sz w:val="27"/>
           <w:szCs w:val="27"/>
-          <w:lang w:eastAsia="ru-RU"/>
+          <w:lang w:val="en-US" w:eastAsia="ru-RU"/>
         </w:rPr>
         <w:t xml:space="preserve"> </w:t>
       </w:r>
@@ -15882,7 +15882,7 @@
           <w:color w:val="D4D4D4"/>
           <w:sz w:val="27"/>
           <w:szCs w:val="27"/>
-          <w:lang w:eastAsia="ru-RU"/>
+          <w:lang w:val="en-US" w:eastAsia="ru-RU"/>
         </w:rPr>
         <w:t>=</w:t>
       </w:r>
@@ -15892,7 +15892,7 @@
           <w:color w:val="CCCCCC"/>
           <w:sz w:val="27"/>
           <w:szCs w:val="27"/>
-          <w:lang w:eastAsia="ru-RU"/>
+          <w:lang w:val="en-US" w:eastAsia="ru-RU"/>
         </w:rPr>
         <w:t xml:space="preserve"> </w:t>
       </w:r>
@@ -15902,7 +15902,7 @@
           <w:color w:val="DCDCAA"/>
           <w:sz w:val="27"/>
           <w:szCs w:val="27"/>
-          <w:lang w:eastAsia="ru-RU"/>
+          <w:lang w:val="en-US" w:eastAsia="ru-RU"/>
         </w:rPr>
         <w:t>get_dataset</w:t>
       </w:r>
@@ -15912,7 +15912,7 @@
           <w:color w:val="CCCCCC"/>
           <w:sz w:val="27"/>
           <w:szCs w:val="27"/>
-          <w:lang w:eastAsia="ru-RU"/>
+          <w:lang w:val="en-US" w:eastAsia="ru-RU"/>
         </w:rPr>
         <w:t>()</w:t>
       </w:r>
@@ -15928,16 +15928,16 @@
           <w:color w:val="CCCCCC"/>
           <w:sz w:val="27"/>
           <w:szCs w:val="27"/>
-          <w:lang w:eastAsia="ru-RU"/>
-        </w:rPr>
-      </w:pPr>
-      <w:r>
-        <w:rPr>
-          <w:rFonts w:ascii="Consolas" w:eastAsia="Times New Roman" w:hAnsi="Consolas" w:cs="Times New Roman"/>
-          <w:color w:val="9CDCFE"/>
-          <w:sz w:val="27"/>
-          <w:szCs w:val="27"/>
-          <w:lang w:eastAsia="ru-RU"/>
+          <w:lang w:val="en-US" w:eastAsia="ru-RU"/>
+        </w:rPr>
+      </w:pPr>
+      <w:r>
+        <w:rPr>
+          <w:rFonts w:ascii="Consolas" w:eastAsia="Times New Roman" w:hAnsi="Consolas" w:cs="Times New Roman"/>
+          <w:color w:val="9CDCFE"/>
+          <w:sz w:val="27"/>
+          <w:szCs w:val="27"/>
+          <w:lang w:val="en-US" w:eastAsia="ru-RU"/>
         </w:rPr>
         <w:t>prX</w:t>
       </w:r>
@@ -15947,7 +15947,7 @@
           <w:color w:val="CCCCCC"/>
           <w:sz w:val="27"/>
           <w:szCs w:val="27"/>
-          <w:lang w:eastAsia="ru-RU"/>
+          <w:lang w:val="en-US" w:eastAsia="ru-RU"/>
         </w:rPr>
         <w:t xml:space="preserve"> </w:t>
       </w:r>
@@ -15957,7 +15957,7 @@
           <w:color w:val="D4D4D4"/>
           <w:sz w:val="27"/>
           <w:szCs w:val="27"/>
-          <w:lang w:eastAsia="ru-RU"/>
+          <w:lang w:val="en-US" w:eastAsia="ru-RU"/>
         </w:rPr>
         <w:t>=</w:t>
       </w:r>
@@ -15967,7 +15967,7 @@
           <w:color w:val="CCCCCC"/>
           <w:sz w:val="27"/>
           <w:szCs w:val="27"/>
-          <w:lang w:eastAsia="ru-RU"/>
+          <w:lang w:val="en-US" w:eastAsia="ru-RU"/>
         </w:rPr>
         <w:t xml:space="preserve"> </w:t>
       </w:r>
@@ -15977,7 +15977,7 @@
           <w:color w:val="4EC9B0"/>
           <w:sz w:val="27"/>
           <w:szCs w:val="27"/>
-          <w:lang w:eastAsia="ru-RU"/>
+          <w:lang w:val="en-US" w:eastAsia="ru-RU"/>
         </w:rPr>
         <w:t>np</w:t>
       </w:r>
@@ -15987,7 +15987,7 @@
           <w:color w:val="CCCCCC"/>
           <w:sz w:val="27"/>
           <w:szCs w:val="27"/>
-          <w:lang w:eastAsia="ru-RU"/>
+          <w:lang w:val="en-US" w:eastAsia="ru-RU"/>
         </w:rPr>
         <w:t>.</w:t>
       </w:r>
@@ -15997,7 +15997,7 @@
           <w:color w:val="DCDCAA"/>
           <w:sz w:val="27"/>
           <w:szCs w:val="27"/>
-          <w:lang w:eastAsia="ru-RU"/>
+          <w:lang w:val="en-US" w:eastAsia="ru-RU"/>
         </w:rPr>
         <w:t>array</w:t>
       </w:r>
@@ -16007,7 +16007,7 @@
           <w:color w:val="CCCCCC"/>
           <w:sz w:val="27"/>
           <w:szCs w:val="27"/>
-          <w:lang w:eastAsia="ru-RU"/>
+          <w:lang w:val="en-US" w:eastAsia="ru-RU"/>
         </w:rPr>
         <w:t>([[</w:t>
       </w:r>
@@ -16017,7 +16017,7 @@
           <w:color w:val="B5CEA8"/>
           <w:sz w:val="27"/>
           <w:szCs w:val="27"/>
-          <w:lang w:eastAsia="ru-RU"/>
+          <w:lang w:val="en-US" w:eastAsia="ru-RU"/>
         </w:rPr>
         <w:t>293.0</w:t>
       </w:r>
@@ -16027,7 +16027,7 @@
           <w:color w:val="CCCCCC"/>
           <w:sz w:val="27"/>
           <w:szCs w:val="27"/>
-          <w:lang w:eastAsia="ru-RU"/>
+          <w:lang w:val="en-US" w:eastAsia="ru-RU"/>
         </w:rPr>
         <w:t xml:space="preserve">, </w:t>
       </w:r>
@@ -16037,7 +16037,7 @@
           <w:color w:val="B5CEA8"/>
           <w:sz w:val="27"/>
           <w:szCs w:val="27"/>
-          <w:lang w:eastAsia="ru-RU"/>
+          <w:lang w:val="en-US" w:eastAsia="ru-RU"/>
         </w:rPr>
         <w:t>4.0</w:t>
       </w:r>
@@ -16047,7 +16047,7 @@
           <w:color w:val="CCCCCC"/>
           <w:sz w:val="27"/>
           <w:szCs w:val="27"/>
-          <w:lang w:eastAsia="ru-RU"/>
+          <w:lang w:val="en-US" w:eastAsia="ru-RU"/>
         </w:rPr>
         <w:t>]])</w:t>
       </w:r>
@@ -16063,7 +16063,7 @@
           <w:color w:val="CCCCCC"/>
           <w:sz w:val="27"/>
           <w:szCs w:val="27"/>
-          <w:lang w:eastAsia="ru-RU"/>
+          <w:lang w:val="en-US" w:eastAsia="ru-RU"/>
         </w:rPr>
       </w:pPr>
     </w:p>
@@ -18304,16 +18304,16 @@
           <w:color w:val="CCCCCC"/>
           <w:sz w:val="27"/>
           <w:szCs w:val="27"/>
-          <w:lang w:val="en-US" w:eastAsia="ru-RU"/>
-        </w:rPr>
-      </w:pPr>
-      <w:r>
-        <w:rPr>
-          <w:rFonts w:ascii="Consolas" w:eastAsia="Times New Roman" w:hAnsi="Consolas" w:cs="Times New Roman"/>
-          <w:color w:val="9CDCFE"/>
-          <w:sz w:val="27"/>
-          <w:szCs w:val="27"/>
-          <w:lang w:val="en-US" w:eastAsia="ru-RU"/>
+          <w:lang w:eastAsia="ru-RU"/>
+        </w:rPr>
+      </w:pPr>
+      <w:r>
+        <w:rPr>
+          <w:rFonts w:ascii="Consolas" w:eastAsia="Times New Roman" w:hAnsi="Consolas" w:cs="Times New Roman"/>
+          <w:color w:val="9CDCFE"/>
+          <w:sz w:val="27"/>
+          <w:szCs w:val="27"/>
+          <w:lang w:eastAsia="ru-RU"/>
         </w:rPr>
         <w:t>ax</w:t>
       </w:r>
@@ -18323,7 +18323,7 @@
           <w:color w:val="CCCCCC"/>
           <w:sz w:val="27"/>
           <w:szCs w:val="27"/>
-          <w:lang w:val="en-US" w:eastAsia="ru-RU"/>
+          <w:lang w:eastAsia="ru-RU"/>
         </w:rPr>
         <w:t>[</w:t>
       </w:r>
@@ -18333,7 +18333,7 @@
           <w:color w:val="B5CEA8"/>
           <w:sz w:val="27"/>
           <w:szCs w:val="27"/>
-          <w:lang w:val="en-US" w:eastAsia="ru-RU"/>
+          <w:lang w:eastAsia="ru-RU"/>
         </w:rPr>
         <w:t>0</w:t>
       </w:r>
@@ -18343,7 +18343,7 @@
           <w:color w:val="CCCCCC"/>
           <w:sz w:val="27"/>
           <w:szCs w:val="27"/>
-          <w:lang w:val="en-US" w:eastAsia="ru-RU"/>
+          <w:lang w:eastAsia="ru-RU"/>
         </w:rPr>
         <w:t>].plot(</w:t>
       </w:r>
@@ -18353,7 +18353,27 @@
           <w:color w:val="9CDCFE"/>
           <w:sz w:val="27"/>
           <w:szCs w:val="27"/>
-          <w:lang w:val="en-US" w:eastAsia="ru-RU"/>
+          <w:lang w:eastAsia="ru-RU"/>
+        </w:rPr>
+        <w:t>temps</w:t>
+      </w:r>
+      <w:r>
+        <w:rPr>
+          <w:rFonts w:ascii="Consolas" w:eastAsia="Times New Roman" w:hAnsi="Consolas" w:cs="Times New Roman"/>
+          <w:color w:val="CCCCCC"/>
+          <w:sz w:val="27"/>
+          <w:szCs w:val="27"/>
+          <w:lang w:eastAsia="ru-RU"/>
+        </w:rPr>
+        <w:t xml:space="preserve">, </w:t>
+      </w:r>
+      <w:r>
+        <w:rPr>
+          <w:rFonts w:ascii="Consolas" w:eastAsia="Times New Roman" w:hAnsi="Consolas" w:cs="Times New Roman"/>
+          <w:color w:val="9CDCFE"/>
+          <w:sz w:val="27"/>
+          <w:szCs w:val="27"/>
+          <w:lang w:eastAsia="ru-RU"/>
         </w:rPr>
         <w:t>ydata</w:t>
       </w:r>
@@ -18363,7 +18383,7 @@
           <w:color w:val="CCCCCC"/>
           <w:sz w:val="27"/>
           <w:szCs w:val="27"/>
-          <w:lang w:val="en-US" w:eastAsia="ru-RU"/>
+          <w:lang w:eastAsia="ru-RU"/>
         </w:rPr>
         <w:t>[</w:t>
       </w:r>
@@ -18373,7 +18393,7 @@
           <w:color w:val="B5CEA8"/>
           <w:sz w:val="27"/>
           <w:szCs w:val="27"/>
-          <w:lang w:val="en-US" w:eastAsia="ru-RU"/>
+          <w:lang w:eastAsia="ru-RU"/>
         </w:rPr>
         <w:t>0</w:t>
       </w:r>
@@ -18383,37 +18403,17 @@
           <w:color w:val="CCCCCC"/>
           <w:sz w:val="27"/>
           <w:szCs w:val="27"/>
-          <w:lang w:val="en-US" w:eastAsia="ru-RU"/>
+          <w:lang w:eastAsia="ru-RU"/>
         </w:rPr>
         <w:t xml:space="preserve">], </w:t>
       </w:r>
       <w:r>
         <w:rPr>
           <w:rFonts w:ascii="Consolas" w:eastAsia="Times New Roman" w:hAnsi="Consolas" w:cs="Times New Roman"/>
-          <w:color w:val="9CDCFE"/>
-          <w:sz w:val="27"/>
-          <w:szCs w:val="27"/>
-          <w:lang w:val="en-US" w:eastAsia="ru-RU"/>
-        </w:rPr>
-        <w:t>temps</w:t>
-      </w:r>
-      <w:r>
-        <w:rPr>
-          <w:rFonts w:ascii="Consolas" w:eastAsia="Times New Roman" w:hAnsi="Consolas" w:cs="Times New Roman"/>
-          <w:color w:val="CCCCCC"/>
-          <w:sz w:val="27"/>
-          <w:szCs w:val="27"/>
-          <w:lang w:val="en-US" w:eastAsia="ru-RU"/>
-        </w:rPr>
-        <w:t xml:space="preserve">, </w:t>
-      </w:r>
-      <w:r>
-        <w:rPr>
-          <w:rFonts w:ascii="Consolas" w:eastAsia="Times New Roman" w:hAnsi="Consolas" w:cs="Times New Roman"/>
           <w:color w:val="CE9178"/>
           <w:sz w:val="27"/>
           <w:szCs w:val="27"/>
-          <w:lang w:val="en-US" w:eastAsia="ru-RU"/>
+          <w:lang w:eastAsia="ru-RU"/>
         </w:rPr>
         <w:t>"ro"</w:t>
       </w:r>
@@ -18423,7 +18423,7 @@
           <w:color w:val="CCCCCC"/>
           <w:sz w:val="27"/>
           <w:szCs w:val="27"/>
-          <w:lang w:val="en-US" w:eastAsia="ru-RU"/>
+          <w:lang w:eastAsia="ru-RU"/>
         </w:rPr>
         <w:t>)</w:t>
       </w:r>
@@ -18439,16 +18439,16 @@
           <w:color w:val="CCCCCC"/>
           <w:sz w:val="27"/>
           <w:szCs w:val="27"/>
-          <w:lang w:val="en-US" w:eastAsia="ru-RU"/>
-        </w:rPr>
-      </w:pPr>
-      <w:r>
-        <w:rPr>
-          <w:rFonts w:ascii="Consolas" w:eastAsia="Times New Roman" w:hAnsi="Consolas" w:cs="Times New Roman"/>
-          <w:color w:val="9CDCFE"/>
-          <w:sz w:val="27"/>
-          <w:szCs w:val="27"/>
-          <w:lang w:val="en-US" w:eastAsia="ru-RU"/>
+          <w:lang w:eastAsia="ru-RU"/>
+        </w:rPr>
+      </w:pPr>
+      <w:r>
+        <w:rPr>
+          <w:rFonts w:ascii="Consolas" w:eastAsia="Times New Roman" w:hAnsi="Consolas" w:cs="Times New Roman"/>
+          <w:color w:val="9CDCFE"/>
+          <w:sz w:val="27"/>
+          <w:szCs w:val="27"/>
+          <w:lang w:eastAsia="ru-RU"/>
         </w:rPr>
         <w:t>ax</w:t>
       </w:r>
@@ -18458,7 +18458,7 @@
           <w:color w:val="CCCCCC"/>
           <w:sz w:val="27"/>
           <w:szCs w:val="27"/>
-          <w:lang w:val="en-US" w:eastAsia="ru-RU"/>
+          <w:lang w:eastAsia="ru-RU"/>
         </w:rPr>
         <w:t>[</w:t>
       </w:r>
@@ -18468,7 +18468,7 @@
           <w:color w:val="B5CEA8"/>
           <w:sz w:val="27"/>
           <w:szCs w:val="27"/>
-          <w:lang w:val="en-US" w:eastAsia="ru-RU"/>
+          <w:lang w:eastAsia="ru-RU"/>
         </w:rPr>
         <w:t>0</w:t>
       </w:r>
@@ -18478,7 +18478,7 @@
           <w:color w:val="CCCCCC"/>
           <w:sz w:val="27"/>
           <w:szCs w:val="27"/>
-          <w:lang w:val="en-US" w:eastAsia="ru-RU"/>
+          <w:lang w:eastAsia="ru-RU"/>
         </w:rPr>
         <w:t>].plot(</w:t>
       </w:r>
@@ -18488,7 +18488,27 @@
           <w:color w:val="9CDCFE"/>
           <w:sz w:val="27"/>
           <w:szCs w:val="27"/>
-          <w:lang w:val="en-US" w:eastAsia="ru-RU"/>
+          <w:lang w:eastAsia="ru-RU"/>
+        </w:rPr>
+        <w:t>temps</w:t>
+      </w:r>
+      <w:r>
+        <w:rPr>
+          <w:rFonts w:ascii="Consolas" w:eastAsia="Times New Roman" w:hAnsi="Consolas" w:cs="Times New Roman"/>
+          <w:color w:val="CCCCCC"/>
+          <w:sz w:val="27"/>
+          <w:szCs w:val="27"/>
+          <w:lang w:eastAsia="ru-RU"/>
+        </w:rPr>
+        <w:t xml:space="preserve">, </w:t>
+      </w:r>
+      <w:r>
+        <w:rPr>
+          <w:rFonts w:ascii="Consolas" w:eastAsia="Times New Roman" w:hAnsi="Consolas" w:cs="Times New Roman"/>
+          <w:color w:val="9CDCFE"/>
+          <w:sz w:val="27"/>
+          <w:szCs w:val="27"/>
+          <w:lang w:eastAsia="ru-RU"/>
         </w:rPr>
         <w:t>ydata</w:t>
       </w:r>
@@ -18498,7 +18518,7 @@
           <w:color w:val="CCCCCC"/>
           <w:sz w:val="27"/>
           <w:szCs w:val="27"/>
-          <w:lang w:val="en-US" w:eastAsia="ru-RU"/>
+          <w:lang w:eastAsia="ru-RU"/>
         </w:rPr>
         <w:t>[</w:t>
       </w:r>
@@ -18508,7 +18528,7 @@
           <w:color w:val="B5CEA8"/>
           <w:sz w:val="27"/>
           <w:szCs w:val="27"/>
-          <w:lang w:val="en-US" w:eastAsia="ru-RU"/>
+          <w:lang w:eastAsia="ru-RU"/>
         </w:rPr>
         <w:t>1</w:t>
       </w:r>
@@ -18518,29 +18538,9 @@
           <w:color w:val="CCCCCC"/>
           <w:sz w:val="27"/>
           <w:szCs w:val="27"/>
-          <w:lang w:val="en-US" w:eastAsia="ru-RU"/>
-        </w:rPr>
-        <w:t xml:space="preserve">], </w:t>
-      </w:r>
-      <w:r>
-        <w:rPr>
-          <w:rFonts w:ascii="Consolas" w:eastAsia="Times New Roman" w:hAnsi="Consolas" w:cs="Times New Roman"/>
-          <w:color w:val="9CDCFE"/>
-          <w:sz w:val="27"/>
-          <w:szCs w:val="27"/>
-          <w:lang w:val="en-US" w:eastAsia="ru-RU"/>
-        </w:rPr>
-        <w:t>temps</w:t>
-      </w:r>
-      <w:r>
-        <w:rPr>
-          <w:rFonts w:ascii="Consolas" w:eastAsia="Times New Roman" w:hAnsi="Consolas" w:cs="Times New Roman"/>
-          <w:color w:val="CCCCCC"/>
-          <w:sz w:val="27"/>
-          <w:szCs w:val="27"/>
-          <w:lang w:val="en-US" w:eastAsia="ru-RU"/>
-        </w:rPr>
-        <w:t>)</w:t>
+          <w:lang w:eastAsia="ru-RU"/>
+        </w:rPr>
+        <w:t xml:space="preserve">]) </w:t>
       </w:r>
     </w:p>
     <w:p>
@@ -18554,7 +18554,7 @@
           <w:color w:val="CCCCCC"/>
           <w:sz w:val="27"/>
           <w:szCs w:val="27"/>
-          <w:lang w:val="en-US" w:eastAsia="ru-RU"/>
+          <w:lang w:eastAsia="ru-RU"/>
         </w:rPr>
       </w:pPr>
     </w:p>
@@ -18569,16 +18569,16 @@
           <w:color w:val="CCCCCC"/>
           <w:sz w:val="27"/>
           <w:szCs w:val="27"/>
-          <w:lang w:val="en-US" w:eastAsia="ru-RU"/>
-        </w:rPr>
-      </w:pPr>
-      <w:r>
-        <w:rPr>
-          <w:rFonts w:ascii="Consolas" w:eastAsia="Times New Roman" w:hAnsi="Consolas" w:cs="Times New Roman"/>
-          <w:color w:val="9CDCFE"/>
-          <w:sz w:val="27"/>
-          <w:szCs w:val="27"/>
-          <w:lang w:val="en-US" w:eastAsia="ru-RU"/>
+          <w:lang w:eastAsia="ru-RU"/>
+        </w:rPr>
+      </w:pPr>
+      <w:r>
+        <w:rPr>
+          <w:rFonts w:ascii="Consolas" w:eastAsia="Times New Roman" w:hAnsi="Consolas" w:cs="Times New Roman"/>
+          <w:color w:val="9CDCFE"/>
+          <w:sz w:val="27"/>
+          <w:szCs w:val="27"/>
+          <w:lang w:eastAsia="ru-RU"/>
         </w:rPr>
         <w:t>ax</w:t>
       </w:r>
@@ -18588,7 +18588,7 @@
           <w:color w:val="CCCCCC"/>
           <w:sz w:val="27"/>
           <w:szCs w:val="27"/>
-          <w:lang w:val="en-US" w:eastAsia="ru-RU"/>
+          <w:lang w:eastAsia="ru-RU"/>
         </w:rPr>
         <w:t>[</w:t>
       </w:r>
@@ -18598,7 +18598,7 @@
           <w:color w:val="B5CEA8"/>
           <w:sz w:val="27"/>
           <w:szCs w:val="27"/>
-          <w:lang w:val="en-US" w:eastAsia="ru-RU"/>
+          <w:lang w:eastAsia="ru-RU"/>
         </w:rPr>
         <w:t>0</w:t>
       </w:r>
@@ -18608,7 +18608,7 @@
           <w:color w:val="CCCCCC"/>
           <w:sz w:val="27"/>
           <w:szCs w:val="27"/>
-          <w:lang w:val="en-US" w:eastAsia="ru-RU"/>
+          <w:lang w:eastAsia="ru-RU"/>
         </w:rPr>
         <w:t>].plot(</w:t>
       </w:r>
@@ -18618,7 +18618,67 @@
           <w:color w:val="9CDCFE"/>
           <w:sz w:val="27"/>
           <w:szCs w:val="27"/>
-          <w:lang w:val="en-US" w:eastAsia="ru-RU"/>
+          <w:lang w:eastAsia="ru-RU"/>
+        </w:rPr>
+        <w:t>prDnX</w:t>
+      </w:r>
+      <w:r>
+        <w:rPr>
+          <w:rFonts w:ascii="Consolas" w:eastAsia="Times New Roman" w:hAnsi="Consolas" w:cs="Times New Roman"/>
+          <w:color w:val="CCCCCC"/>
+          <w:sz w:val="27"/>
+          <w:szCs w:val="27"/>
+          <w:lang w:eastAsia="ru-RU"/>
+        </w:rPr>
+        <w:t>[</w:t>
+      </w:r>
+      <w:r>
+        <w:rPr>
+          <w:rFonts w:ascii="Consolas" w:eastAsia="Times New Roman" w:hAnsi="Consolas" w:cs="Times New Roman"/>
+          <w:color w:val="B5CEA8"/>
+          <w:sz w:val="27"/>
+          <w:szCs w:val="27"/>
+          <w:lang w:eastAsia="ru-RU"/>
+        </w:rPr>
+        <w:t>0</w:t>
+      </w:r>
+      <w:r>
+        <w:rPr>
+          <w:rFonts w:ascii="Consolas" w:eastAsia="Times New Roman" w:hAnsi="Consolas" w:cs="Times New Roman"/>
+          <w:color w:val="CCCCCC"/>
+          <w:sz w:val="27"/>
+          <w:szCs w:val="27"/>
+          <w:lang w:eastAsia="ru-RU"/>
+        </w:rPr>
+        <w:t>][</w:t>
+      </w:r>
+      <w:r>
+        <w:rPr>
+          <w:rFonts w:ascii="Consolas" w:eastAsia="Times New Roman" w:hAnsi="Consolas" w:cs="Times New Roman"/>
+          <w:color w:val="B5CEA8"/>
+          <w:sz w:val="27"/>
+          <w:szCs w:val="27"/>
+          <w:lang w:eastAsia="ru-RU"/>
+        </w:rPr>
+        <w:t>0</w:t>
+      </w:r>
+      <w:r>
+        <w:rPr>
+          <w:rFonts w:ascii="Consolas" w:eastAsia="Times New Roman" w:hAnsi="Consolas" w:cs="Times New Roman"/>
+          <w:color w:val="CCCCCC"/>
+          <w:sz w:val="27"/>
+          <w:szCs w:val="27"/>
+          <w:lang w:eastAsia="ru-RU"/>
+        </w:rPr>
+        <w:t xml:space="preserve">], </w:t>
+      </w:r>
+      <w:r>
+        <w:rPr>
+          <w:rFonts w:ascii="Consolas" w:eastAsia="Times New Roman" w:hAnsi="Consolas" w:cs="Times New Roman"/>
+          <w:color w:val="9CDCFE"/>
+          <w:sz w:val="27"/>
+          <w:szCs w:val="27"/>
+          <w:lang w:eastAsia="ru-RU"/>
         </w:rPr>
         <w:t>new_y_pr</w:t>
       </w:r>
@@ -18628,7 +18688,7 @@
           <w:color w:val="CCCCCC"/>
           <w:sz w:val="27"/>
           <w:szCs w:val="27"/>
-          <w:lang w:val="en-US" w:eastAsia="ru-RU"/>
+          <w:lang w:eastAsia="ru-RU"/>
         </w:rPr>
         <w:t>[</w:t>
       </w:r>
@@ -18638,7 +18698,7 @@
           <w:color w:val="B5CEA8"/>
           <w:sz w:val="27"/>
           <w:szCs w:val="27"/>
-          <w:lang w:val="en-US" w:eastAsia="ru-RU"/>
+          <w:lang w:eastAsia="ru-RU"/>
         </w:rPr>
         <w:t>0</w:t>
       </w:r>
@@ -18648,77 +18708,17 @@
           <w:color w:val="CCCCCC"/>
           <w:sz w:val="27"/>
           <w:szCs w:val="27"/>
-          <w:lang w:val="en-US" w:eastAsia="ru-RU"/>
+          <w:lang w:eastAsia="ru-RU"/>
         </w:rPr>
         <w:t xml:space="preserve">], </w:t>
       </w:r>
       <w:r>
         <w:rPr>
           <w:rFonts w:ascii="Consolas" w:eastAsia="Times New Roman" w:hAnsi="Consolas" w:cs="Times New Roman"/>
-          <w:color w:val="9CDCFE"/>
-          <w:sz w:val="27"/>
-          <w:szCs w:val="27"/>
-          <w:lang w:val="en-US" w:eastAsia="ru-RU"/>
-        </w:rPr>
-        <w:t>prDnX</w:t>
-      </w:r>
-      <w:r>
-        <w:rPr>
-          <w:rFonts w:ascii="Consolas" w:eastAsia="Times New Roman" w:hAnsi="Consolas" w:cs="Times New Roman"/>
-          <w:color w:val="CCCCCC"/>
-          <w:sz w:val="27"/>
-          <w:szCs w:val="27"/>
-          <w:lang w:val="en-US" w:eastAsia="ru-RU"/>
-        </w:rPr>
-        <w:t>[</w:t>
-      </w:r>
-      <w:r>
-        <w:rPr>
-          <w:rFonts w:ascii="Consolas" w:eastAsia="Times New Roman" w:hAnsi="Consolas" w:cs="Times New Roman"/>
-          <w:color w:val="B5CEA8"/>
-          <w:sz w:val="27"/>
-          <w:szCs w:val="27"/>
-          <w:lang w:val="en-US" w:eastAsia="ru-RU"/>
-        </w:rPr>
-        <w:t>0</w:t>
-      </w:r>
-      <w:r>
-        <w:rPr>
-          <w:rFonts w:ascii="Consolas" w:eastAsia="Times New Roman" w:hAnsi="Consolas" w:cs="Times New Roman"/>
-          <w:color w:val="CCCCCC"/>
-          <w:sz w:val="27"/>
-          <w:szCs w:val="27"/>
-          <w:lang w:val="en-US" w:eastAsia="ru-RU"/>
-        </w:rPr>
-        <w:t>][</w:t>
-      </w:r>
-      <w:r>
-        <w:rPr>
-          <w:rFonts w:ascii="Consolas" w:eastAsia="Times New Roman" w:hAnsi="Consolas" w:cs="Times New Roman"/>
-          <w:color w:val="B5CEA8"/>
-          <w:sz w:val="27"/>
-          <w:szCs w:val="27"/>
-          <w:lang w:val="en-US" w:eastAsia="ru-RU"/>
-        </w:rPr>
-        <w:t>0</w:t>
-      </w:r>
-      <w:r>
-        <w:rPr>
-          <w:rFonts w:ascii="Consolas" w:eastAsia="Times New Roman" w:hAnsi="Consolas" w:cs="Times New Roman"/>
-          <w:color w:val="CCCCCC"/>
-          <w:sz w:val="27"/>
-          <w:szCs w:val="27"/>
-          <w:lang w:val="en-US" w:eastAsia="ru-RU"/>
-        </w:rPr>
-        <w:t xml:space="preserve">], </w:t>
-      </w:r>
-      <w:r>
-        <w:rPr>
-          <w:rFonts w:ascii="Consolas" w:eastAsia="Times New Roman" w:hAnsi="Consolas" w:cs="Times New Roman"/>
           <w:color w:val="CE9178"/>
           <w:sz w:val="27"/>
           <w:szCs w:val="27"/>
-          <w:lang w:val="en-US" w:eastAsia="ru-RU"/>
+          <w:lang w:eastAsia="ru-RU"/>
         </w:rPr>
         <w:t>"bo"</w:t>
       </w:r>
@@ -18728,9 +18728,9 @@
           <w:color w:val="CCCCCC"/>
           <w:sz w:val="27"/>
           <w:szCs w:val="27"/>
-          <w:lang w:val="en-US" w:eastAsia="ru-RU"/>
-        </w:rPr>
-        <w:t>)</w:t>
+          <w:lang w:eastAsia="ru-RU"/>
+        </w:rPr>
+        <w:t xml:space="preserve">) </w:t>
       </w:r>
     </w:p>
     <w:p>
@@ -18744,7 +18744,7 @@
           <w:color w:val="CCCCCC"/>
           <w:sz w:val="27"/>
           <w:szCs w:val="27"/>
-          <w:lang w:val="en-US" w:eastAsia="ru-RU"/>
+          <w:lang w:eastAsia="ru-RU"/>
         </w:rPr>
       </w:pPr>
     </w:p>
@@ -19514,16 +19514,16 @@
           <w:color w:val="CCCCCC"/>
           <w:sz w:val="27"/>
           <w:szCs w:val="27"/>
-          <w:lang w:val="en-US" w:eastAsia="ru-RU"/>
-        </w:rPr>
-      </w:pPr>
-      <w:r>
-        <w:rPr>
-          <w:rFonts w:ascii="Consolas" w:eastAsia="Times New Roman" w:hAnsi="Consolas" w:cs="Times New Roman"/>
-          <w:color w:val="9CDCFE"/>
-          <w:sz w:val="27"/>
-          <w:szCs w:val="27"/>
-          <w:lang w:val="en-US" w:eastAsia="ru-RU"/>
+          <w:lang w:eastAsia="ru-RU"/>
+        </w:rPr>
+      </w:pPr>
+      <w:r>
+        <w:rPr>
+          <w:rFonts w:ascii="Consolas" w:eastAsia="Times New Roman" w:hAnsi="Consolas" w:cs="Times New Roman"/>
+          <w:color w:val="9CDCFE"/>
+          <w:sz w:val="27"/>
+          <w:szCs w:val="27"/>
+          <w:lang w:eastAsia="ru-RU"/>
         </w:rPr>
         <w:t>ax</w:t>
       </w:r>
@@ -19533,7 +19533,7 @@
           <w:color w:val="CCCCCC"/>
           <w:sz w:val="27"/>
           <w:szCs w:val="27"/>
-          <w:lang w:val="en-US" w:eastAsia="ru-RU"/>
+          <w:lang w:eastAsia="ru-RU"/>
         </w:rPr>
         <w:t>[</w:t>
       </w:r>
@@ -19543,7 +19543,7 @@
           <w:color w:val="B5CEA8"/>
           <w:sz w:val="27"/>
           <w:szCs w:val="27"/>
-          <w:lang w:val="en-US" w:eastAsia="ru-RU"/>
+          <w:lang w:eastAsia="ru-RU"/>
         </w:rPr>
         <w:t>1</w:t>
       </w:r>
@@ -19553,7 +19553,7 @@
           <w:color w:val="CCCCCC"/>
           <w:sz w:val="27"/>
           <w:szCs w:val="27"/>
-          <w:lang w:val="en-US" w:eastAsia="ru-RU"/>
+          <w:lang w:eastAsia="ru-RU"/>
         </w:rPr>
         <w:t>].plot(</w:t>
       </w:r>
@@ -19563,7 +19563,27 @@
           <w:color w:val="9CDCFE"/>
           <w:sz w:val="27"/>
           <w:szCs w:val="27"/>
-          <w:lang w:val="en-US" w:eastAsia="ru-RU"/>
+          <w:lang w:eastAsia="ru-RU"/>
+        </w:rPr>
+        <w:t>temps</w:t>
+      </w:r>
+      <w:r>
+        <w:rPr>
+          <w:rFonts w:ascii="Consolas" w:eastAsia="Times New Roman" w:hAnsi="Consolas" w:cs="Times New Roman"/>
+          <w:color w:val="CCCCCC"/>
+          <w:sz w:val="27"/>
+          <w:szCs w:val="27"/>
+          <w:lang w:eastAsia="ru-RU"/>
+        </w:rPr>
+        <w:t xml:space="preserve">, </w:t>
+      </w:r>
+      <w:r>
+        <w:rPr>
+          <w:rFonts w:ascii="Consolas" w:eastAsia="Times New Roman" w:hAnsi="Consolas" w:cs="Times New Roman"/>
+          <w:color w:val="9CDCFE"/>
+          <w:sz w:val="27"/>
+          <w:szCs w:val="27"/>
+          <w:lang w:eastAsia="ru-RU"/>
         </w:rPr>
         <w:t>ydata</w:t>
       </w:r>
@@ -19573,7 +19593,7 @@
           <w:color w:val="CCCCCC"/>
           <w:sz w:val="27"/>
           <w:szCs w:val="27"/>
-          <w:lang w:val="en-US" w:eastAsia="ru-RU"/>
+          <w:lang w:eastAsia="ru-RU"/>
         </w:rPr>
         <w:t>[</w:t>
       </w:r>
@@ -19583,7 +19603,7 @@
           <w:color w:val="B5CEA8"/>
           <w:sz w:val="27"/>
           <w:szCs w:val="27"/>
-          <w:lang w:val="en-US" w:eastAsia="ru-RU"/>
+          <w:lang w:eastAsia="ru-RU"/>
         </w:rPr>
         <w:t>0</w:t>
       </w:r>
@@ -19593,37 +19613,17 @@
           <w:color w:val="CCCCCC"/>
           <w:sz w:val="27"/>
           <w:szCs w:val="27"/>
-          <w:lang w:val="en-US" w:eastAsia="ru-RU"/>
+          <w:lang w:eastAsia="ru-RU"/>
         </w:rPr>
         <w:t xml:space="preserve">], </w:t>
       </w:r>
       <w:r>
         <w:rPr>
           <w:rFonts w:ascii="Consolas" w:eastAsia="Times New Roman" w:hAnsi="Consolas" w:cs="Times New Roman"/>
-          <w:color w:val="9CDCFE"/>
-          <w:sz w:val="27"/>
-          <w:szCs w:val="27"/>
-          <w:lang w:val="en-US" w:eastAsia="ru-RU"/>
-        </w:rPr>
-        <w:t>temps</w:t>
-      </w:r>
-      <w:r>
-        <w:rPr>
-          <w:rFonts w:ascii="Consolas" w:eastAsia="Times New Roman" w:hAnsi="Consolas" w:cs="Times New Roman"/>
-          <w:color w:val="CCCCCC"/>
-          <w:sz w:val="27"/>
-          <w:szCs w:val="27"/>
-          <w:lang w:val="en-US" w:eastAsia="ru-RU"/>
-        </w:rPr>
-        <w:t xml:space="preserve">, </w:t>
-      </w:r>
-      <w:r>
-        <w:rPr>
-          <w:rFonts w:ascii="Consolas" w:eastAsia="Times New Roman" w:hAnsi="Consolas" w:cs="Times New Roman"/>
           <w:color w:val="CE9178"/>
           <w:sz w:val="27"/>
           <w:szCs w:val="27"/>
-          <w:lang w:val="en-US" w:eastAsia="ru-RU"/>
+          <w:lang w:eastAsia="ru-RU"/>
         </w:rPr>
         <w:t>"ro"</w:t>
       </w:r>
@@ -19633,9 +19633,9 @@
           <w:color w:val="CCCCCC"/>
           <w:sz w:val="27"/>
           <w:szCs w:val="27"/>
-          <w:lang w:val="en-US" w:eastAsia="ru-RU"/>
-        </w:rPr>
-        <w:t>)</w:t>
+          <w:lang w:eastAsia="ru-RU"/>
+        </w:rPr>
+        <w:t xml:space="preserve">) </w:t>
       </w:r>
     </w:p>
     <w:p>
@@ -19649,16 +19649,16 @@
           <w:color w:val="CCCCCC"/>
           <w:sz w:val="27"/>
           <w:szCs w:val="27"/>
-          <w:lang w:val="en-US" w:eastAsia="ru-RU"/>
-        </w:rPr>
-      </w:pPr>
-      <w:r>
-        <w:rPr>
-          <w:rFonts w:ascii="Consolas" w:eastAsia="Times New Roman" w:hAnsi="Consolas" w:cs="Times New Roman"/>
-          <w:color w:val="9CDCFE"/>
-          <w:sz w:val="27"/>
-          <w:szCs w:val="27"/>
-          <w:lang w:val="en-US" w:eastAsia="ru-RU"/>
+          <w:lang w:eastAsia="ru-RU"/>
+        </w:rPr>
+      </w:pPr>
+      <w:r>
+        <w:rPr>
+          <w:rFonts w:ascii="Consolas" w:eastAsia="Times New Roman" w:hAnsi="Consolas" w:cs="Times New Roman"/>
+          <w:color w:val="9CDCFE"/>
+          <w:sz w:val="27"/>
+          <w:szCs w:val="27"/>
+          <w:lang w:eastAsia="ru-RU"/>
         </w:rPr>
         <w:t>ax</w:t>
       </w:r>
@@ -19668,7 +19668,7 @@
           <w:color w:val="CCCCCC"/>
           <w:sz w:val="27"/>
           <w:szCs w:val="27"/>
-          <w:lang w:val="en-US" w:eastAsia="ru-RU"/>
+          <w:lang w:eastAsia="ru-RU"/>
         </w:rPr>
         <w:t>[</w:t>
       </w:r>
@@ -19678,7 +19678,7 @@
           <w:color w:val="B5CEA8"/>
           <w:sz w:val="27"/>
           <w:szCs w:val="27"/>
-          <w:lang w:val="en-US" w:eastAsia="ru-RU"/>
+          <w:lang w:eastAsia="ru-RU"/>
         </w:rPr>
         <w:t>1</w:t>
       </w:r>
@@ -19688,7 +19688,7 @@
           <w:color w:val="CCCCCC"/>
           <w:sz w:val="27"/>
           <w:szCs w:val="27"/>
-          <w:lang w:val="en-US" w:eastAsia="ru-RU"/>
+          <w:lang w:eastAsia="ru-RU"/>
         </w:rPr>
         <w:t>].plot(</w:t>
       </w:r>
@@ -19698,7 +19698,27 @@
           <w:color w:val="9CDCFE"/>
           <w:sz w:val="27"/>
           <w:szCs w:val="27"/>
-          <w:lang w:val="en-US" w:eastAsia="ru-RU"/>
+          <w:lang w:eastAsia="ru-RU"/>
+        </w:rPr>
+        <w:t>temps</w:t>
+      </w:r>
+      <w:r>
+        <w:rPr>
+          <w:rFonts w:ascii="Consolas" w:eastAsia="Times New Roman" w:hAnsi="Consolas" w:cs="Times New Roman"/>
+          <w:color w:val="CCCCCC"/>
+          <w:sz w:val="27"/>
+          <w:szCs w:val="27"/>
+          <w:lang w:eastAsia="ru-RU"/>
+        </w:rPr>
+        <w:t xml:space="preserve">, </w:t>
+      </w:r>
+      <w:r>
+        <w:rPr>
+          <w:rFonts w:ascii="Consolas" w:eastAsia="Times New Roman" w:hAnsi="Consolas" w:cs="Times New Roman"/>
+          <w:color w:val="9CDCFE"/>
+          <w:sz w:val="27"/>
+          <w:szCs w:val="27"/>
+          <w:lang w:eastAsia="ru-RU"/>
         </w:rPr>
         <w:t>ydata</w:t>
       </w:r>
@@ -19708,7 +19728,7 @@
           <w:color w:val="CCCCCC"/>
           <w:sz w:val="27"/>
           <w:szCs w:val="27"/>
-          <w:lang w:val="en-US" w:eastAsia="ru-RU"/>
+          <w:lang w:eastAsia="ru-RU"/>
         </w:rPr>
         <w:t>[</w:t>
       </w:r>
@@ -19718,7 +19738,7 @@
           <w:color w:val="B5CEA8"/>
           <w:sz w:val="27"/>
           <w:szCs w:val="27"/>
-          <w:lang w:val="en-US" w:eastAsia="ru-RU"/>
+          <w:lang w:eastAsia="ru-RU"/>
         </w:rPr>
         <w:t>1</w:t>
       </w:r>
@@ -19728,30 +19748,12 @@
           <w:color w:val="CCCCCC"/>
           <w:sz w:val="27"/>
           <w:szCs w:val="27"/>
-          <w:lang w:val="en-US" w:eastAsia="ru-RU"/>
-        </w:rPr>
-        <w:t xml:space="preserve">], </w:t>
-      </w:r>
-      <w:r>
-        <w:rPr>
-          <w:rFonts w:ascii="Consolas" w:eastAsia="Times New Roman" w:hAnsi="Consolas" w:cs="Times New Roman"/>
-          <w:color w:val="9CDCFE"/>
-          <w:sz w:val="27"/>
-          <w:szCs w:val="27"/>
-          <w:lang w:val="en-US" w:eastAsia="ru-RU"/>
-        </w:rPr>
-        <w:t>temps</w:t>
-      </w:r>
-      <w:r>
-        <w:rPr>
-          <w:rFonts w:ascii="Consolas" w:eastAsia="Times New Roman" w:hAnsi="Consolas" w:cs="Times New Roman"/>
-          <w:color w:val="CCCCCC"/>
-          <w:sz w:val="27"/>
-          <w:szCs w:val="27"/>
-          <w:lang w:val="en-US" w:eastAsia="ru-RU"/>
-        </w:rPr>
-        <w:t>)</w:t>
-      </w:r>
+          <w:lang w:eastAsia="ru-RU"/>
+        </w:rPr>
+        <w:t xml:space="preserve">]) </w:t>
+      </w:r>
+      <w:bookmarkStart w:id="29" w:name="_GoBack"/>
+      <w:bookmarkEnd w:id="29"/>
     </w:p>
     <w:p>
       <w:pPr>
@@ -19795,7 +19797,7 @@
           <w:szCs w:val="27"/>
           <w:lang w:val="en-US" w:eastAsia="ru-RU"/>
         </w:rPr>
-        <w:t>xlabel</w:t>
+        <w:t>ylabel</w:t>
       </w:r>
       <w:r>
         <w:rPr>
@@ -19910,7 +19912,7 @@
           <w:szCs w:val="27"/>
           <w:lang w:val="en-US" w:eastAsia="ru-RU"/>
         </w:rPr>
-        <w:t>ylabel</w:t>
+        <w:t>xlabel</w:t>
       </w:r>
       <w:r>
         <w:rPr>
@@ -20005,11 +20007,13 @@
         <w:jc w:val="left"/>
         <w:rPr>
           <w:b/>
+          <w:lang w:val="en-US"/>
         </w:rPr>
       </w:pPr>
       <w:r>
         <w:rPr>
           <w:b/>
+          <w:lang w:val="en-US"/>
         </w:rPr>
         <w:br w:type="page"/>
       </w:r>
@@ -20030,15 +20034,22 @@
       </w:r>
     </w:p>
     <w:p>
+      <w:pPr>
+        <w:ind w:left="-567"/>
+        <w:jc w:val="center"/>
+        <w:rPr>
+          <w:b/>
+        </w:rPr>
+      </w:pPr>
       <w:r>
         <w:rPr>
           <w:noProof/>
           <w:lang w:eastAsia="ru-RU"/>
         </w:rPr>
         <w:drawing>
-          <wp:inline distT="0" distB="0" distL="0" distR="0" wp14:anchorId="3094A7BD" wp14:editId="750A2762">
-            <wp:extent cx="6480175" cy="4070350"/>
-            <wp:effectExtent l="0" t="0" r="0" b="6350"/>
+          <wp:inline distT="0" distB="0" distL="0" distR="0" wp14:anchorId="29439167" wp14:editId="202DF549">
+            <wp:extent cx="6429375" cy="4324350"/>
+            <wp:effectExtent l="0" t="0" r="9525" b="0"/>
             <wp:docPr id="1" name="Рисунок 1"/>
             <wp:cNvGraphicFramePr>
               <a:graphicFrameLocks xmlns:a="http://schemas.openxmlformats.org/drawingml/2006/main" noChangeAspect="1"/>
@@ -20059,7 +20070,7 @@
                   <pic:spPr>
                     <a:xfrm>
                       <a:off x="0" y="0"/>
-                      <a:ext cx="6480175" cy="4070350"/>
+                      <a:ext cx="6429375" cy="4324350"/>
                     </a:xfrm>
                     <a:prstGeom prst="rect">
                       <a:avLst/>
@@ -20071,6 +20082,8 @@
           </wp:inline>
         </w:drawing>
       </w:r>
+    </w:p>
+    <w:p>
       <w:r>
         <w:t xml:space="preserve">В результате работы программа </w:t>
       </w:r>
@@ -20133,8 +20146,6 @@
       <w:r>
         <w:t>бар.</w:t>
       </w:r>
-      <w:bookmarkStart w:id="29" w:name="_GoBack"/>
-      <w:bookmarkEnd w:id="29"/>
     </w:p>
     <w:sectPr>
       <w:footerReference w:type="default" r:id="rId9"/>
@@ -24685,7 +24696,7 @@
 </file>
 
 <file path=customXml/itemProps1.xml><?xml version="1.0" encoding="utf-8"?>
-<ds:datastoreItem xmlns:ds="http://schemas.openxmlformats.org/officeDocument/2006/customXml" ds:itemID="{B84BD935-8051-45BB-A4B5-E4530CD84945}">
+<ds:datastoreItem xmlns:ds="http://schemas.openxmlformats.org/officeDocument/2006/customXml" ds:itemID="{C9AD641A-06A9-420F-9DBA-79934E072483}">
   <ds:schemaRefs>
     <ds:schemaRef ds:uri="http://schemas.openxmlformats.org/officeDocument/2006/bibliography"/>
   </ds:schemaRefs>
